--- a/manuscripts/supplement.docx
+++ b/manuscripts/supplement.docx
@@ -59,231 +59,432 @@
         <w:pStyle w:val="FirstParagraph"/>
       </w:pPr>
       <w:r>
-        <w:t xml:space="preserve">To attempt to ameliorate the potential ceiling effect, a censored regression model was fit with the ‘censReg’ package for R (Henningsen, 2013). This fits a censored-regression Tobit model and attempts to model values that exceed the maximum of the scale.</w:t>
+        <w:t xml:space="preserve">To attempt to ameliorate the potential ceiling effect, a censored regression model was fit with the</w:t>
+      </w:r>
+      <w:r>
+        <w:t xml:space="preserve"> </w:t>
+      </w:r>
+      <w:r>
+        <w:t xml:space="preserve">‘</w:t>
+      </w:r>
+      <w:r>
+        <w:t xml:space="preserve">censReg</w:t>
+      </w:r>
+      <w:r>
+        <w:t xml:space="preserve">’</w:t>
+      </w:r>
+      <w:r>
+        <w:t xml:space="preserve"> </w:t>
+      </w:r>
+      <w:r>
+        <w:t xml:space="preserve">package for R (Henningsen, 2013). This fits a censored-regression Tobit model and attempts to model values that exceed the maximum of the scale.</w:t>
       </w:r>
     </w:p>
     <w:p>
       <w:pPr>
-        <w:pStyle w:val="SourceCode"/>
-      </w:pPr>
-      <w:r>
-        <w:rPr>
-          <w:rStyle w:val="KeywordTok"/>
-        </w:rPr>
-        <w:t xml:space="preserve">library</w:t>
-      </w:r>
-      <w:r>
-        <w:rPr>
-          <w:rStyle w:val="NormalTok"/>
-        </w:rPr>
-        <w:t xml:space="preserve">(hilgard)</w:t>
-      </w:r>
-      <w:r>
-        <w:br w:type="textWrapping"/>
-      </w:r>
-      <w:r>
-        <w:rPr>
-          <w:rStyle w:val="KeywordTok"/>
-        </w:rPr>
-        <w:t xml:space="preserve">library</w:t>
-      </w:r>
-      <w:r>
-        <w:rPr>
-          <w:rStyle w:val="NormalTok"/>
-        </w:rPr>
-        <w:t xml:space="preserve">(broom)</w:t>
-      </w:r>
-      <w:r>
-        <w:br w:type="textWrapping"/>
-      </w:r>
-      <w:r>
-        <w:rPr>
-          <w:rStyle w:val="KeywordTok"/>
-        </w:rPr>
-        <w:t xml:space="preserve">library</w:t>
-      </w:r>
-      <w:r>
-        <w:rPr>
-          <w:rStyle w:val="NormalTok"/>
-        </w:rPr>
-        <w:t xml:space="preserve">(tidyverse)</w:t>
+        <w:pStyle w:val="BodyText"/>
+      </w:pPr>
+      <w:r>
+        <w:t xml:space="preserve">Application of this analysis to 2 Violence × 2 Difficulty ANOVA found no significant effects of violence (</w:t>
+      </w:r>
+      <w:r>
+        <w:rPr>
+          <w:i/>
+        </w:rPr>
+        <w:t xml:space="preserve">t</w:t>
+      </w:r>
+      <w:r>
+        <w:t xml:space="preserve">(270) = 0.87,</w:t>
+      </w:r>
+      <w:r>
+        <w:t xml:space="preserve"> </w:t>
+      </w:r>
+      <w:r>
+        <w:rPr>
+          <w:i/>
+        </w:rPr>
+        <w:t xml:space="preserve">p</w:t>
+      </w:r>
+      <w:r>
+        <w:t xml:space="preserve"> </w:t>
+      </w:r>
+      <w:r>
+        <w:t xml:space="preserve">= .386,</w:t>
+      </w:r>
+      <w:r>
+        <w:t xml:space="preserve"> </w:t>
+      </w:r>
+      <w:r>
+        <w:rPr>
+          <w:i/>
+        </w:rPr>
+        <w:t xml:space="preserve">r</w:t>
+      </w:r>
+      <w:r>
+        <w:t xml:space="preserve"> </w:t>
+      </w:r>
+      <w:r>
+        <w:t xml:space="preserve">= .05 [-.07, .17]), difficulty (</w:t>
+      </w:r>
+      <w:r>
+        <w:rPr>
+          <w:i/>
+        </w:rPr>
+        <w:t xml:space="preserve">t</w:t>
+      </w:r>
+      <w:r>
+        <w:t xml:space="preserve">(270) = 1.23,</w:t>
+      </w:r>
+      <w:r>
+        <w:t xml:space="preserve"> </w:t>
+      </w:r>
+      <w:r>
+        <w:rPr>
+          <w:i/>
+        </w:rPr>
+        <w:t xml:space="preserve">p</w:t>
+      </w:r>
+      <w:r>
+        <w:t xml:space="preserve"> </w:t>
+      </w:r>
+      <w:r>
+        <w:t xml:space="preserve">= .219,</w:t>
+      </w:r>
+      <w:r>
+        <w:t xml:space="preserve"> </w:t>
+      </w:r>
+      <w:r>
+        <w:rPr>
+          <w:i/>
+        </w:rPr>
+        <w:t xml:space="preserve">r</w:t>
+      </w:r>
+      <w:r>
+        <w:t xml:space="preserve"> </w:t>
+      </w:r>
+      <w:r>
+        <w:t xml:space="preserve">= .07 [-.05, .19]), or their interaction (</w:t>
+      </w:r>
+      <w:r>
+        <w:rPr>
+          <w:i/>
+        </w:rPr>
+        <w:t xml:space="preserve">t</w:t>
+      </w:r>
+      <w:r>
+        <w:t xml:space="preserve">(270) = -1.68,</w:t>
+      </w:r>
+      <w:r>
+        <w:t xml:space="preserve"> </w:t>
+      </w:r>
+      <w:r>
+        <w:rPr>
+          <w:i/>
+        </w:rPr>
+        <w:t xml:space="preserve">p</w:t>
+      </w:r>
+      <w:r>
+        <w:t xml:space="preserve"> </w:t>
+      </w:r>
+      <w:r>
+        <w:t xml:space="preserve">= .092,</w:t>
+      </w:r>
+      <w:r>
+        <w:t xml:space="preserve"> </w:t>
+      </w:r>
+      <w:r>
+        <w:rPr>
+          <w:i/>
+        </w:rPr>
+        <w:t xml:space="preserve">r</w:t>
+      </w:r>
+      <w:r>
+        <w:t xml:space="preserve"> </w:t>
+      </w:r>
+      <w:r>
+        <w:t xml:space="preserve">= -.10 [-.22, .02]). A significant effect of irritation with the partner’s feedback was observed, but applying this as a covariate did not affect the primary results.</w:t>
       </w:r>
     </w:p>
     <w:p>
       <w:pPr>
-        <w:pStyle w:val="SourceCode"/>
-      </w:pPr>
-      <w:r>
-        <w:rPr>
-          <w:rStyle w:val="VerbatimChar"/>
-        </w:rPr>
-        <w:t xml:space="preserve">## -- Attaching packages ------------------------------------------------------------------------------- tidyverse 1.2.1 --</w:t>
+        <w:pStyle w:val="BodyText"/>
+      </w:pPr>
+      <w:r>
+        <w:t xml:space="preserve">Main effects of 2D:4D on aggression were again negligible. Left 2D:4D did not predict aggression,</w:t>
+      </w:r>
+      <w:r>
+        <w:t xml:space="preserve"> </w:t>
+      </w:r>
+      <w:r>
+        <w:rPr>
+          <w:i/>
+        </w:rPr>
+        <w:t xml:space="preserve">t</w:t>
+      </w:r>
+      <w:r>
+        <w:t xml:space="preserve">(264) = -0.94,</w:t>
+      </w:r>
+      <w:r>
+        <w:t xml:space="preserve"> </w:t>
+      </w:r>
+      <w:r>
+        <w:rPr>
+          <w:i/>
+        </w:rPr>
+        <w:t xml:space="preserve">p</w:t>
+      </w:r>
+      <w:r>
+        <w:t xml:space="preserve"> </w:t>
+      </w:r>
+      <w:r>
+        <w:t xml:space="preserve">= .345,</w:t>
+      </w:r>
+      <w:r>
+        <w:t xml:space="preserve"> </w:t>
+      </w:r>
+      <w:r>
+        <w:rPr>
+          <w:i/>
+        </w:rPr>
+        <w:t xml:space="preserve">b</w:t>
+      </w:r>
+      <w:r>
+        <w:t xml:space="preserve"> </w:t>
+      </w:r>
+      <w:r>
+        <w:t xml:space="preserve">= -.21 [-.64, .22], nor did right 2D:4D,</w:t>
+      </w:r>
+      <w:r>
+        <w:t xml:space="preserve"> </w:t>
+      </w:r>
+      <w:r>
+        <w:rPr>
+          <w:i/>
+        </w:rPr>
+        <w:t xml:space="preserve">t</w:t>
+      </w:r>
+      <w:r>
+        <w:t xml:space="preserve">(265) = 0.57,</w:t>
+      </w:r>
+      <w:r>
+        <w:t xml:space="preserve"> </w:t>
+      </w:r>
+      <w:r>
+        <w:rPr>
+          <w:i/>
+        </w:rPr>
+        <w:t xml:space="preserve">p</w:t>
+      </w:r>
+      <w:r>
+        <w:t xml:space="preserve"> </w:t>
+      </w:r>
+      <w:r>
+        <w:t xml:space="preserve">= .57,</w:t>
+      </w:r>
+      <w:r>
+        <w:t xml:space="preserve"> </w:t>
+      </w:r>
+      <w:r>
+        <w:rPr>
+          <w:i/>
+        </w:rPr>
+        <w:t xml:space="preserve">b</w:t>
+      </w:r>
+      <w:r>
+        <w:t xml:space="preserve"> </w:t>
+      </w:r>
+      <w:r>
+        <w:t xml:space="preserve">= .12 [-.31, .56]. Application of composite irritation as a covariate did not influence the estimated effect. Higher-order interactions of 2D:4D with factors of Violence or Difficulty were not supported by the results (all |</w:t>
+      </w:r>
+      <w:r>
+        <w:rPr>
+          <w:i/>
+        </w:rPr>
+        <w:t xml:space="preserve">t</w:t>
+      </w:r>
+      <w:r>
+        <w:t xml:space="preserve">| &lt; 1), with the exception of a Difficulty × Violence × Right 2D:4D interaction that was barely significant after adjusting for irritation (</w:t>
+      </w:r>
+      <w:r>
+        <w:rPr>
+          <w:i/>
+        </w:rPr>
+        <w:t xml:space="preserve">p</w:t>
+      </w:r>
+      <w:r>
+        <w:t xml:space="preserve"> </w:t>
+      </w:r>
+      <w:r>
+        <w:t xml:space="preserve">= .044).</w:t>
       </w:r>
     </w:p>
     <w:p>
       <w:pPr>
-        <w:pStyle w:val="SourceCode"/>
-      </w:pPr>
-      <w:r>
-        <w:rPr>
-          <w:rStyle w:val="VerbatimChar"/>
-        </w:rPr>
-        <w:t xml:space="preserve">## v ggplot2 2.2.1          v purrr   0.2.4     </w:t>
-      </w:r>
-      <w:r>
-        <w:br w:type="textWrapping"/>
-      </w:r>
-      <w:r>
-        <w:rPr>
-          <w:rStyle w:val="VerbatimChar"/>
-        </w:rPr>
-        <w:t xml:space="preserve">## v tibble  1.4.2          v dplyr   0.7.4.9002</w:t>
-      </w:r>
-      <w:r>
-        <w:br w:type="textWrapping"/>
-      </w:r>
-      <w:r>
-        <w:rPr>
-          <w:rStyle w:val="VerbatimChar"/>
-        </w:rPr>
-        <w:t xml:space="preserve">## v tidyr   0.7.2          v stringr 1.2.0     </w:t>
-      </w:r>
-      <w:r>
-        <w:br w:type="textWrapping"/>
-      </w:r>
-      <w:r>
-        <w:rPr>
-          <w:rStyle w:val="VerbatimChar"/>
-        </w:rPr>
-        <w:t xml:space="preserve">## v readr   1.1.1          v forcats 0.3.0</w:t>
+        <w:pStyle w:val="Heading3"/>
+      </w:pPr>
+      <w:bookmarkStart w:id="22" w:name="logistic-regression."/>
+      <w:bookmarkEnd w:id="22"/>
+      <w:r>
+        <w:t xml:space="preserve">Logistic regression.</w:t>
       </w:r>
     </w:p>
     <w:p>
       <w:pPr>
-        <w:pStyle w:val="SourceCode"/>
-      </w:pPr>
-      <w:r>
-        <w:rPr>
-          <w:rStyle w:val="VerbatimChar"/>
-        </w:rPr>
-        <w:t xml:space="preserve">## -- Conflicts ---------------------------------------------------------------------------------- tidyverse_conflicts() --</w:t>
-      </w:r>
-      <w:r>
-        <w:br w:type="textWrapping"/>
-      </w:r>
-      <w:r>
-        <w:rPr>
-          <w:rStyle w:val="VerbatimChar"/>
-        </w:rPr>
-        <w:t xml:space="preserve">## x dplyr::filter() masks stats::filter()</w:t>
-      </w:r>
-      <w:r>
-        <w:br w:type="textWrapping"/>
-      </w:r>
-      <w:r>
-        <w:rPr>
-          <w:rStyle w:val="VerbatimChar"/>
-        </w:rPr>
-        <w:t xml:space="preserve">## x dplyr::lag()    masks stats::lag()</w:t>
+        <w:pStyle w:val="FirstParagraph"/>
+      </w:pPr>
+      <w:r>
+        <w:t xml:space="preserve">Another possibility is that participants completed the coldpressor assignment in one of two ways: either they followed instructions and randomly assigned the other participant to a value between 1 and 9, or they decided to aggress and assign the other participant the maximum value. To model this possibility, I treated the response variable as a dichotomous outcome. Participants assigning values 1-8 were treated as one category (nonaggressive response) and participants assigning value 9 were treated as the other (aggressive response). Logistic regression was performed to test whether the odds of aggressing were influenced by the experimental assignment.</w:t>
       </w:r>
     </w:p>
     <w:p>
       <w:pPr>
-        <w:pStyle w:val="SourceCode"/>
-      </w:pPr>
-      <w:r>
-        <w:rPr>
-          <w:rStyle w:val="KeywordTok"/>
-        </w:rPr>
-        <w:t xml:space="preserve">load</w:t>
-      </w:r>
-      <w:r>
-        <w:rPr>
-          <w:rStyle w:val="NormalTok"/>
-        </w:rPr>
-        <w:t xml:space="preserve">(</w:t>
-      </w:r>
-      <w:r>
-        <w:rPr>
-          <w:rStyle w:val="StringTok"/>
-        </w:rPr>
-        <w:t xml:space="preserve">".Rdata"</w:t>
-      </w:r>
-      <w:r>
-        <w:rPr>
-          <w:rStyle w:val="NormalTok"/>
-        </w:rPr>
-        <w:t xml:space="preserve">)</w:t>
-      </w:r>
-      <w:r>
-        <w:br w:type="textWrapping"/>
-      </w:r>
-      <w:r>
-        <w:rPr>
-          <w:rStyle w:val="CommentTok"/>
-        </w:rPr>
-        <w:t xml:space="preserve"># summary(censModel1)</w:t>
-      </w:r>
-      <w:r>
-        <w:br w:type="textWrapping"/>
-      </w:r>
-      <w:r>
-        <w:rPr>
-          <w:rStyle w:val="CommentTok"/>
-        </w:rPr>
-        <w:t xml:space="preserve"># summary(censModel1.1)</w:t>
-      </w:r>
-      <w:r>
-        <w:br w:type="textWrapping"/>
-      </w:r>
-      <w:r>
-        <w:rPr>
-          <w:rStyle w:val="CommentTok"/>
-        </w:rPr>
-        <w:t xml:space="preserve"># summary(censModel2)</w:t>
-      </w:r>
-      <w:r>
-        <w:br w:type="textWrapping"/>
-      </w:r>
-      <w:r>
-        <w:rPr>
-          <w:rStyle w:val="CommentTok"/>
-        </w:rPr>
-        <w:t xml:space="preserve"># summary(censModel2.1)</w:t>
+        <w:pStyle w:val="BodyText"/>
+      </w:pPr>
+      <w:r>
+        <w:t xml:space="preserve">We conducted a 2 Violence × 2 Difficulty ANOVA with a logistic link function. Violence did not appear to influence aggression,</w:t>
+      </w:r>
+      <w:r>
+        <w:t xml:space="preserve"> </w:t>
+      </w:r>
+      <w:r>
+        <w:rPr>
+          <w:i/>
+        </w:rPr>
+        <w:t xml:space="preserve">z</w:t>
+      </w:r>
+      <w:r>
+        <w:t xml:space="preserve"> </w:t>
+      </w:r>
+      <w:r>
+        <w:t xml:space="preserve">= 2,</w:t>
+      </w:r>
+      <w:r>
+        <w:t xml:space="preserve"> </w:t>
+      </w:r>
+      <w:r>
+        <w:rPr>
+          <w:i/>
+        </w:rPr>
+        <w:t xml:space="preserve">p</w:t>
+      </w:r>
+      <w:r>
+        <w:t xml:space="preserve"> </w:t>
+      </w:r>
+      <w:r>
+        <w:t xml:space="preserve">= .836,</w:t>
+      </w:r>
+      <w:r>
+        <w:t xml:space="preserve"> </w:t>
+      </w:r>
+      <w:r>
+        <w:rPr>
+          <w:i/>
+        </w:rPr>
+        <w:t xml:space="preserve">OR</w:t>
+      </w:r>
+      <w:r>
+        <w:t xml:space="preserve"> </w:t>
+      </w:r>
+      <w:r>
+        <w:t xml:space="preserve">= 1.03 [0.79, 1.34]. Difficulty also had a minimal effect on aggression,</w:t>
+      </w:r>
+      <w:r>
+        <w:t xml:space="preserve"> </w:t>
+      </w:r>
+      <w:r>
+        <w:rPr>
+          <w:i/>
+        </w:rPr>
+        <w:t xml:space="preserve">z</w:t>
+      </w:r>
+      <w:r>
+        <w:t xml:space="preserve"> </w:t>
+      </w:r>
+      <w:r>
+        <w:t xml:space="preserve">= 2,</w:t>
+      </w:r>
+      <w:r>
+        <w:t xml:space="preserve"> </w:t>
+      </w:r>
+      <w:r>
+        <w:rPr>
+          <w:i/>
+        </w:rPr>
+        <w:t xml:space="preserve">p</w:t>
+      </w:r>
+      <w:r>
+        <w:t xml:space="preserve"> </w:t>
+      </w:r>
+      <w:r>
+        <w:t xml:space="preserve">= .121,</w:t>
+      </w:r>
+      <w:r>
+        <w:t xml:space="preserve"> </w:t>
+      </w:r>
+      <w:r>
+        <w:rPr>
+          <w:i/>
+        </w:rPr>
+        <w:t xml:space="preserve">OR</w:t>
+      </w:r>
+      <w:r>
+        <w:t xml:space="preserve"> </w:t>
+      </w:r>
+      <w:r>
+        <w:t xml:space="preserve">= 1.23 [0.95, 1.61]. Application of composite irritation as a covariate to these models revealed an effect of composite irritation,</w:t>
+      </w:r>
+      <w:r>
+        <w:t xml:space="preserve"> </w:t>
+      </w:r>
+      <w:r>
+        <w:rPr>
+          <w:i/>
+        </w:rPr>
+        <w:t xml:space="preserve">z</w:t>
+      </w:r>
+      <w:r>
+        <w:t xml:space="preserve"> </w:t>
+      </w:r>
+      <w:r>
+        <w:t xml:space="preserve">= 2,</w:t>
+      </w:r>
+      <w:r>
+        <w:t xml:space="preserve"> </w:t>
+      </w:r>
+      <w:r>
+        <w:rPr>
+          <w:i/>
+        </w:rPr>
+        <w:t xml:space="preserve">p</w:t>
+      </w:r>
+      <w:r>
+        <w:t xml:space="preserve"> </w:t>
+      </w:r>
+      <w:r>
+        <w:t xml:space="preserve">&lt; .001,</w:t>
+      </w:r>
+      <w:r>
+        <w:t xml:space="preserve"> </w:t>
+      </w:r>
+      <w:r>
+        <w:rPr>
+          <w:i/>
+        </w:rPr>
+        <w:t xml:space="preserve">OR</w:t>
+      </w:r>
+      <w:r>
+        <w:t xml:space="preserve"> </w:t>
+      </w:r>
+      <w:r>
+        <w:t xml:space="preserve">= 2.11 [1.5, 3.03], but did not increase the estimated effects of violence, difficulty, or their interaction.</w:t>
       </w:r>
     </w:p>
     <w:p>
       <w:pPr>
-        <w:pStyle w:val="FirstParagraph"/>
-      </w:pPr>
-      <w:r>
-        <w:t xml:space="preserve">As before, the analysis found no significant effects of violence, difficulty, 2D4D, or any higher-order interaction. A significant effect of irritation with the partner's feedback was observed, but applying this as a covariate did not affect the primary results.</w:t>
-      </w:r>
-    </w:p>
-    <w:p>
-      <w:pPr>
-        <w:pStyle w:val="Heading3"/>
-      </w:pPr>
-      <w:bookmarkStart w:id="22" w:name="logistic-regression."/>
-      <w:bookmarkEnd w:id="22"/>
-      <w:r>
-        <w:t xml:space="preserve">Logistic regression.</w:t>
-      </w:r>
-    </w:p>
-    <w:p>
-      <w:pPr>
-        <w:pStyle w:val="FirstParagraph"/>
-      </w:pPr>
-      <w:r>
-        <w:t xml:space="preserve">Another possibility is that participants completed the coldpressor assignment in one of two ways: either they followed instructions and randomly assigned the other participant to a value between 1 and 9, or they decided to aggress and assign the other participant the maximum value. To model this possibility, I treated the response variable as a dichotomous outcome. Participants assigning values 1-8 were treated as one category (nonaggressive response) and participants assigning value 9 were treated as the other (aggressive response). Logistic regression was performed to test whether the odds of aggressing were influenced by the experimental assignment.</w:t>
-      </w:r>
-    </w:p>
-    <w:p>
-      <w:pPr>
         <w:pStyle w:val="BodyText"/>
       </w:pPr>
       <w:r>
-        <w:t xml:space="preserve">We conducted a 2 Violence × 2 Difficulty ANOVA with a logistic link function. Violence did not appear to influence aggression,</w:t>
+        <w:t xml:space="preserve">Main effects of 2D:4D on aggression were again negligible. Left 2D:4D did not predict aggression,</w:t>
       </w:r>
       <w:r>
         <w:t xml:space="preserve"> </w:t>
@@ -298,7 +499,7 @@
         <w:t xml:space="preserve"> </w:t>
       </w:r>
       <w:r>
-        <w:t xml:space="preserve">= 0.21,</w:t>
+        <w:t xml:space="preserve">= 2,</w:t>
       </w:r>
       <w:r>
         <w:t xml:space="preserve"> </w:t>
@@ -313,7 +514,7 @@
         <w:t xml:space="preserve"> </w:t>
       </w:r>
       <w:r>
-        <w:t xml:space="preserve">= .836,</w:t>
+        <w:t xml:space="preserve">= .703,</w:t>
       </w:r>
       <w:r>
         <w:t xml:space="preserve"> </w:t>
@@ -328,7 +529,7 @@
         <w:t xml:space="preserve"> </w:t>
       </w:r>
       <w:r>
-        <w:t xml:space="preserve">= 1.03 [0.79, 1.34]. Difficulty also had a minimal effect on aggression,</w:t>
+        <w:t xml:space="preserve">= 0.95 [0.72, 1.24], nor did right 2D:4D,</w:t>
       </w:r>
       <w:r>
         <w:t xml:space="preserve"> </w:t>
@@ -343,7 +544,7 @@
         <w:t xml:space="preserve"> </w:t>
       </w:r>
       <w:r>
-        <w:t xml:space="preserve">= 1.55,</w:t>
+        <w:t xml:space="preserve">= 2,</w:t>
       </w:r>
       <w:r>
         <w:t xml:space="preserve"> </w:t>
@@ -358,7 +559,7 @@
         <w:t xml:space="preserve"> </w:t>
       </w:r>
       <w:r>
-        <w:t xml:space="preserve">= .121,</w:t>
+        <w:t xml:space="preserve">= .689,</w:t>
       </w:r>
       <w:r>
         <w:t xml:space="preserve"> </w:t>
@@ -373,150 +574,16 @@
         <w:t xml:space="preserve"> </w:t>
       </w:r>
       <w:r>
-        <w:t xml:space="preserve">= 1.23 [0.95, 1.61]. Application of composite irritation as a covariate to these models revealed an effect of composite irritation,</w:t>
-      </w:r>
-      <w:r>
-        <w:t xml:space="preserve"> </w:t>
-      </w:r>
-      <w:r>
-        <w:rPr>
-          <w:i/>
-        </w:rPr>
-        <w:t xml:space="preserve">z</w:t>
-      </w:r>
-      <w:r>
-        <w:t xml:space="preserve"> </w:t>
-      </w:r>
-      <w:r>
-        <w:t xml:space="preserve">= 4.17,</w:t>
-      </w:r>
-      <w:r>
-        <w:t xml:space="preserve"> </w:t>
-      </w:r>
-      <w:r>
-        <w:rPr>
-          <w:i/>
-        </w:rPr>
-        <w:t xml:space="preserve">p</w:t>
-      </w:r>
-      <w:r>
-        <w:t xml:space="preserve"> </w:t>
-      </w:r>
-      <w:r>
-        <w:t xml:space="preserve">&lt; .001,</w:t>
-      </w:r>
-      <w:r>
-        <w:t xml:space="preserve"> </w:t>
-      </w:r>
-      <w:r>
-        <w:rPr>
-          <w:i/>
-        </w:rPr>
-        <w:t xml:space="preserve">OR</w:t>
-      </w:r>
-      <w:r>
-        <w:t xml:space="preserve"> </w:t>
-      </w:r>
-      <w:r>
-        <w:t xml:space="preserve">= 2.11 [1.5, 3.03], but did not increase the estimated effects of violence, difficulty, or their interaction.</w:t>
-      </w:r>
-    </w:p>
-    <w:p>
-      <w:pPr>
-        <w:pStyle w:val="BodyText"/>
-      </w:pPr>
-      <w:r>
-        <w:t xml:space="preserve">Main effects of 2D:4D on aggression were again negligible. Left 2D:4D did not predict aggression,</w:t>
-      </w:r>
-      <w:r>
-        <w:t xml:space="preserve"> </w:t>
-      </w:r>
-      <w:r>
-        <w:rPr>
-          <w:i/>
-        </w:rPr>
-        <w:t xml:space="preserve">z</w:t>
-      </w:r>
-      <w:r>
-        <w:t xml:space="preserve"> </w:t>
-      </w:r>
-      <w:r>
-        <w:t xml:space="preserve">= -0.38,</w:t>
-      </w:r>
-      <w:r>
-        <w:t xml:space="preserve"> </w:t>
-      </w:r>
-      <w:r>
-        <w:rPr>
-          <w:i/>
-        </w:rPr>
-        <w:t xml:space="preserve">p</w:t>
-      </w:r>
-      <w:r>
-        <w:t xml:space="preserve"> </w:t>
-      </w:r>
-      <w:r>
-        <w:t xml:space="preserve">= .703,</w:t>
-      </w:r>
-      <w:r>
-        <w:t xml:space="preserve"> </w:t>
-      </w:r>
-      <w:r>
-        <w:rPr>
-          <w:i/>
-        </w:rPr>
-        <w:t xml:space="preserve">OR</w:t>
-      </w:r>
-      <w:r>
-        <w:t xml:space="preserve"> </w:t>
-      </w:r>
-      <w:r>
-        <w:t xml:space="preserve">= 0.95 [0.72, 1.24], nor did right 2D:4D,</w:t>
-      </w:r>
-      <w:r>
-        <w:t xml:space="preserve"> </w:t>
-      </w:r>
-      <w:r>
-        <w:rPr>
-          <w:i/>
-        </w:rPr>
-        <w:t xml:space="preserve">z</w:t>
-      </w:r>
-      <w:r>
-        <w:t xml:space="preserve"> </w:t>
-      </w:r>
-      <w:r>
-        <w:t xml:space="preserve">= 0.4,</w:t>
-      </w:r>
-      <w:r>
-        <w:t xml:space="preserve"> </w:t>
-      </w:r>
-      <w:r>
-        <w:rPr>
-          <w:i/>
-        </w:rPr>
-        <w:t xml:space="preserve">p</w:t>
-      </w:r>
-      <w:r>
-        <w:t xml:space="preserve"> </w:t>
-      </w:r>
-      <w:r>
-        <w:t xml:space="preserve">= .689,</w:t>
-      </w:r>
-      <w:r>
-        <w:t xml:space="preserve"> </w:t>
-      </w:r>
-      <w:r>
-        <w:rPr>
-          <w:i/>
-        </w:rPr>
-        <w:t xml:space="preserve">OR</w:t>
-      </w:r>
-      <w:r>
-        <w:t xml:space="preserve"> </w:t>
-      </w:r>
-      <w:r>
-        <w:t xml:space="preserve">= 1.06 [0.81, 1.39]. Application of composite irritation as a covariate did not influence the estimated effect. Higher-order interactions of 2D:4D with factors of Violence or Difficulty were not supported by the results (all |t| &lt; 1.53).</w:t>
+        <w:t xml:space="preserve">= 1.06 [0.81, 1.39]. Application of composite irritation as a covariate did not influence the estimated effect. Higher-order interactions of 2D:4D with factors of Violence or Difficulty were not supported by the results (all |</w:t>
+      </w:r>
+      <w:r>
+        <w:rPr>
+          <w:i/>
+        </w:rPr>
+        <w:t xml:space="preserve">t</w:t>
+      </w:r>
+      <w:r>
+        <w:t xml:space="preserve">| &lt; 1.53).</w:t>
       </w:r>
     </w:p>
     <w:sectPr/>
@@ -627,7 +694,7 @@
     </w:lvl>
   </w:abstractNum>
   <w:abstractNum w:abstractNumId="990">
-    <w:nsid w:val="d9eea54f"/>
+    <w:nsid w:val="f8b0b26a"/>
     <w:multiLevelType w:val="multilevel"/>
     <w:lvl w:ilvl="0">
       <w:numFmt w:val="bullet"/>
